--- a/documentation/глава_интерфейс_2.0.docx
+++ b/documentation/глава_интерфейс_2.0.docx
@@ -15,7 +15,21 @@
         <w:rPr>
           <w:color w:val="auto"/>
         </w:rPr>
-        <w:t>1.7 Разработка интерфейса программного комплекса нейросетевого детектирования и классификации организмов фито- и зоопланктона</w:t>
+        <w:t xml:space="preserve">1.7 Разработка интерфейса программного комплекса </w:t>
+      </w:r>
+      <w:proofErr w:type="spellStart"/>
+      <w:r>
+        <w:rPr>
+          <w:color w:val="auto"/>
+        </w:rPr>
+        <w:t>нейросетевого</w:t>
+      </w:r>
+      <w:proofErr w:type="spellEnd"/>
+      <w:r>
+        <w:rPr>
+          <w:color w:val="auto"/>
+        </w:rPr>
+        <w:t xml:space="preserve"> детектирования и классификации организмов фито- и зоопланктона</w:t>
       </w:r>
       <w:bookmarkEnd w:id="0"/>
     </w:p>
@@ -48,7 +62,25 @@
           <w:sz w:val="28"/>
           <w:szCs w:val="28"/>
         </w:rPr>
-        <w:t>Программный комплекс нейросетевого детектирования и классификации организмов фито- и зоопланктона</w:t>
+        <w:t xml:space="preserve">Программный комплекс </w:t>
+      </w:r>
+      <w:proofErr w:type="spellStart"/>
+      <w:r>
+        <w:rPr>
+          <w:rFonts w:ascii="Times New Roman" w:hAnsi="Times New Roman"/>
+          <w:sz w:val="28"/>
+          <w:szCs w:val="28"/>
+        </w:rPr>
+        <w:t>нейросетевого</w:t>
+      </w:r>
+      <w:proofErr w:type="spellEnd"/>
+      <w:r>
+        <w:rPr>
+          <w:rFonts w:ascii="Times New Roman" w:hAnsi="Times New Roman"/>
+          <w:sz w:val="28"/>
+          <w:szCs w:val="28"/>
+        </w:rPr>
+        <w:t xml:space="preserve"> детектирования и классификации организмов фито- и зоопланктона</w:t>
       </w:r>
       <w:r>
         <w:rPr>
@@ -597,6 +629,7 @@
         </w:rPr>
         <w:t xml:space="preserve">) и библиотек машинного обучения </w:t>
       </w:r>
+      <w:proofErr w:type="spellStart"/>
       <w:r>
         <w:rPr>
           <w:rFonts w:ascii="Times New Roman" w:hAnsi="Times New Roman"/>
@@ -604,7 +637,70 @@
           <w:szCs w:val="28"/>
         </w:rPr>
         <w:lastRenderedPageBreak/>
-        <w:t>Pandas, PyTorch, Scikit-Learn, NumPy. Программа распространяется в виде упакованного архива AIBiology.zip который должен быть распакован в любую локальную папку на компьютере пользователя</w:t>
+        <w:t>Pandas</w:t>
+      </w:r>
+      <w:proofErr w:type="spellEnd"/>
+      <w:r>
+        <w:rPr>
+          <w:rFonts w:ascii="Times New Roman" w:hAnsi="Times New Roman"/>
+          <w:sz w:val="28"/>
+          <w:szCs w:val="28"/>
+        </w:rPr>
+        <w:t xml:space="preserve">, </w:t>
+      </w:r>
+      <w:proofErr w:type="spellStart"/>
+      <w:r>
+        <w:rPr>
+          <w:rFonts w:ascii="Times New Roman" w:hAnsi="Times New Roman"/>
+          <w:sz w:val="28"/>
+          <w:szCs w:val="28"/>
+        </w:rPr>
+        <w:t>PyTorch</w:t>
+      </w:r>
+      <w:proofErr w:type="spellEnd"/>
+      <w:r>
+        <w:rPr>
+          <w:rFonts w:ascii="Times New Roman" w:hAnsi="Times New Roman"/>
+          <w:sz w:val="28"/>
+          <w:szCs w:val="28"/>
+        </w:rPr>
+        <w:t xml:space="preserve">, </w:t>
+      </w:r>
+      <w:proofErr w:type="spellStart"/>
+      <w:r>
+        <w:rPr>
+          <w:rFonts w:ascii="Times New Roman" w:hAnsi="Times New Roman"/>
+          <w:sz w:val="28"/>
+          <w:szCs w:val="28"/>
+        </w:rPr>
+        <w:t>Scikit-Learn</w:t>
+      </w:r>
+      <w:proofErr w:type="spellEnd"/>
+      <w:r>
+        <w:rPr>
+          <w:rFonts w:ascii="Times New Roman" w:hAnsi="Times New Roman"/>
+          <w:sz w:val="28"/>
+          <w:szCs w:val="28"/>
+        </w:rPr>
+        <w:t xml:space="preserve">, </w:t>
+      </w:r>
+      <w:proofErr w:type="spellStart"/>
+      <w:r>
+        <w:rPr>
+          <w:rFonts w:ascii="Times New Roman" w:hAnsi="Times New Roman"/>
+          <w:sz w:val="28"/>
+          <w:szCs w:val="28"/>
+        </w:rPr>
+        <w:t>NumPy</w:t>
+      </w:r>
+      <w:proofErr w:type="spellEnd"/>
+      <w:r>
+        <w:rPr>
+          <w:rFonts w:ascii="Times New Roman" w:hAnsi="Times New Roman"/>
+          <w:sz w:val="28"/>
+          <w:szCs w:val="28"/>
+        </w:rPr>
+        <w:t>. Программа распространяется в виде упакованного архива AIBiology.zip который должен быть распакован в любую локальную папку на компьютере пользователя</w:t>
       </w:r>
       <w:r>
         <w:rPr>
@@ -639,6 +735,7 @@
         </w:rPr>
         <w:t xml:space="preserve">или </w:t>
       </w:r>
+      <w:proofErr w:type="spellStart"/>
       <w:r>
         <w:rPr>
           <w:rFonts w:ascii="Times New Roman" w:hAnsi="Times New Roman"/>
@@ -648,6 +745,7 @@
         </w:rPr>
         <w:t>nx</w:t>
       </w:r>
+      <w:proofErr w:type="spellEnd"/>
       <w:r>
         <w:rPr>
           <w:rFonts w:ascii="Times New Roman" w:hAnsi="Times New Roman"/>
@@ -682,7 +780,15 @@
           <w:sz w:val="28"/>
           <w:szCs w:val="28"/>
         </w:rPr>
-        <w:t>Запуск программы осуществляется с помощью запуска исполняемого файла AIBiology.exe</w:t>
+        <w:t xml:space="preserve">Запуск программы осуществляется с помощью запуска исполняемого файла </w:t>
+      </w:r>
+      <w:r>
+        <w:rPr>
+          <w:rFonts w:ascii="Consolas" w:hAnsi="Consolas"/>
+          <w:sz w:val="28"/>
+          <w:szCs w:val="28"/>
+        </w:rPr>
+        <w:t>AIBiology.exe</w:t>
       </w:r>
       <w:r>
         <w:rPr>
@@ -723,33 +829,44 @@
           <w:sz w:val="28"/>
           <w:szCs w:val="28"/>
         </w:rPr>
-        <w:t xml:space="preserve">или с помощью команды </w:t>
-      </w:r>
-      <w:r>
-        <w:rPr>
-          <w:rFonts w:ascii="Times New Roman" w:hAnsi="Times New Roman"/>
+        <w:t xml:space="preserve">или с помощью </w:t>
+      </w:r>
+      <w:proofErr w:type="gramStart"/>
+      <w:r>
+        <w:rPr>
+          <w:rFonts w:ascii="Times New Roman" w:hAnsi="Times New Roman"/>
+          <w:sz w:val="28"/>
+          <w:szCs w:val="28"/>
+        </w:rPr>
+        <w:t xml:space="preserve">команды </w:t>
+      </w:r>
+      <w:r>
+        <w:rPr>
+          <w:rFonts w:ascii="Consolas" w:hAnsi="Consolas"/>
+          <w:sz w:val="28"/>
+          <w:szCs w:val="28"/>
+        </w:rPr>
+        <w:t>.</w:t>
+      </w:r>
+      <w:proofErr w:type="gramEnd"/>
+      <w:r>
+        <w:rPr>
+          <w:rFonts w:ascii="Consolas" w:hAnsi="Consolas"/>
+          <w:sz w:val="28"/>
+          <w:szCs w:val="28"/>
+        </w:rPr>
+        <w:t>/</w:t>
+      </w:r>
+      <w:proofErr w:type="spellStart"/>
+      <w:r>
+        <w:rPr>
+          <w:rFonts w:ascii="Consolas" w:hAnsi="Consolas"/>
           <w:sz w:val="28"/>
           <w:szCs w:val="28"/>
         </w:rPr>
         <w:t>AIBiology</w:t>
       </w:r>
-      <w:r>
-        <w:rPr>
-          <w:rFonts w:ascii="Times New Roman" w:hAnsi="Times New Roman"/>
-          <w:sz w:val="28"/>
-          <w:szCs w:val="28"/>
-        </w:rPr>
-        <w:t>.</w:t>
-      </w:r>
-      <w:r>
-        <w:rPr>
-          <w:rFonts w:ascii="Times New Roman" w:hAnsi="Times New Roman"/>
-          <w:sz w:val="28"/>
-          <w:szCs w:val="28"/>
-          <w:lang w:val="en-US"/>
-        </w:rPr>
-        <w:t>o</w:t>
-      </w:r>
+      <w:proofErr w:type="spellEnd"/>
       <w:r>
         <w:rPr>
           <w:rFonts w:ascii="Times New Roman" w:hAnsi="Times New Roman"/>
@@ -885,8 +1002,18 @@
           <w:sz w:val="28"/>
           <w:szCs w:val="28"/>
         </w:rPr>
-        <w:t>Рисунок 23 – Главное окно приложения AIBiology</w:t>
-      </w:r>
+        <w:t xml:space="preserve">Рисунок 23 – Главное окно приложения </w:t>
+      </w:r>
+      <w:proofErr w:type="spellStart"/>
+      <w:r>
+        <w:rPr>
+          <w:rFonts w:ascii="Times New Roman" w:hAnsi="Times New Roman"/>
+          <w:sz w:val="28"/>
+          <w:szCs w:val="28"/>
+        </w:rPr>
+        <w:t>AIBiology</w:t>
+      </w:r>
+      <w:proofErr w:type="spellEnd"/>
     </w:p>
     <w:p>
       <w:pPr>
@@ -921,17 +1048,15 @@
       <w:r>
         <w:rPr>
           <w:rFonts w:ascii="Times New Roman" w:hAnsi="Times New Roman"/>
-          <w:noProof/>
-          <w:sz w:val="28"/>
-          <w:szCs w:val="28"/>
-          <w14:ligatures w14:val="standardContextual"/>
+          <w:sz w:val="28"/>
+          <w:szCs w:val="28"/>
         </w:rPr>
         <w:lastRenderedPageBreak/>
         <w:drawing>
-          <wp:inline distT="0" distB="0" distL="0" distR="0" wp14:anchorId="3A4EB2B0" wp14:editId="3D2DDA6F">
-            <wp:extent cx="5940425" cy="3940810"/>
-            <wp:effectExtent l="0" t="0" r="3175" b="2540"/>
-            <wp:docPr id="939137169" name="Picture 8"/>
+          <wp:inline distT="0" distB="0" distL="0" distR="0" wp14:anchorId="14248E75" wp14:editId="5979D1C1">
+            <wp:extent cx="5715798" cy="4286848"/>
+            <wp:effectExtent l="0" t="0" r="0" b="0"/>
+            <wp:docPr id="339724165" name="Picture 1"/>
             <wp:cNvGraphicFramePr>
               <a:graphicFrameLocks xmlns:a="http://schemas.openxmlformats.org/drawingml/2006/main" noChangeAspect="1"/>
             </wp:cNvGraphicFramePr>
@@ -939,17 +1064,11 @@
               <a:graphicData uri="http://schemas.openxmlformats.org/drawingml/2006/picture">
                 <pic:pic xmlns:pic="http://schemas.openxmlformats.org/drawingml/2006/picture">
                   <pic:nvPicPr>
-                    <pic:cNvPr id="939137169" name="Picture 939137169"/>
+                    <pic:cNvPr id="339724165" name=""/>
                     <pic:cNvPicPr/>
                   </pic:nvPicPr>
                   <pic:blipFill>
-                    <a:blip r:embed="rId6">
-                      <a:extLst>
-                        <a:ext uri="{28A0092B-C50C-407E-A947-70E740481C1C}">
-                          <a14:useLocalDpi xmlns:a14="http://schemas.microsoft.com/office/drawing/2010/main" val="0"/>
-                        </a:ext>
-                      </a:extLst>
-                    </a:blip>
+                    <a:blip r:embed="rId7"/>
                     <a:stretch>
                       <a:fillRect/>
                     </a:stretch>
@@ -957,7 +1076,7 @@
                   <pic:spPr>
                     <a:xfrm>
                       <a:off x="0" y="0"/>
-                      <a:ext cx="5940425" cy="3940810"/>
+                      <a:ext cx="5715798" cy="4286848"/>
                     </a:xfrm>
                     <a:prstGeom prst="rect">
                       <a:avLst/>
@@ -1112,7 +1231,6 @@
           <w:rFonts w:ascii="Times New Roman" w:hAnsi="Times New Roman"/>
           <w:sz w:val="28"/>
           <w:szCs w:val="28"/>
-          <w:lang w:val="en-US"/>
         </w:rPr>
       </w:pPr>
       <w:r>
@@ -1184,7 +1302,6 @@
           <w:rFonts w:ascii="Times New Roman" w:hAnsi="Times New Roman"/>
           <w:sz w:val="28"/>
           <w:szCs w:val="28"/>
-          <w:lang w:val="en-US"/>
         </w:rPr>
       </w:pPr>
     </w:p>
@@ -1207,7 +1324,6 @@
           <w:lang w:val="en-US"/>
           <w14:ligatures w14:val="standardContextual"/>
         </w:rPr>
-        <w:lastRenderedPageBreak/>
         <mc:AlternateContent>
           <mc:Choice Requires="wps">
             <w:drawing>
@@ -1628,6 +1744,7 @@
       <w:r>
         <w:rPr>
           <w:rFonts w:ascii="Times New Roman" w:hAnsi="Times New Roman"/>
+          <w:noProof/>
           <w:sz w:val="28"/>
           <w:szCs w:val="28"/>
           <w:lang w:val="en-US"/>
@@ -1648,7 +1765,7 @@
                     <pic:cNvPicPr/>
                   </pic:nvPicPr>
                   <pic:blipFill>
-                    <a:blip r:embed="rId7"/>
+                    <a:blip r:embed="rId8"/>
                     <a:stretch>
                       <a:fillRect/>
                     </a:stretch>
@@ -1775,7 +1892,7 @@
                     <pic:cNvPicPr/>
                   </pic:nvPicPr>
                   <pic:blipFill>
-                    <a:blip r:embed="rId8" cstate="print">
+                    <a:blip r:embed="rId9" cstate="print">
                       <a:extLst>
                         <a:ext uri="{28A0092B-C50C-407E-A947-70E740481C1C}">
                           <a14:useLocalDpi xmlns:a14="http://schemas.microsoft.com/office/drawing/2010/main" val="0"/>
@@ -1845,7 +1962,7 @@
                     <pic:cNvPicPr/>
                   </pic:nvPicPr>
                   <pic:blipFill>
-                    <a:blip r:embed="rId9">
+                    <a:blip r:embed="rId10">
                       <a:extLst>
                         <a:ext uri="{28A0092B-C50C-407E-A947-70E740481C1C}">
                           <a14:useLocalDpi xmlns:a14="http://schemas.microsoft.com/office/drawing/2010/main" val="0"/>
@@ -1969,6 +2086,7 @@
       <w:r>
         <w:rPr>
           <w:rFonts w:ascii="Times New Roman" w:hAnsi="Times New Roman"/>
+          <w:noProof/>
           <w:sz w:val="28"/>
           <w:szCs w:val="28"/>
           <w:lang w:val="en-US"/>
@@ -1989,7 +2107,7 @@
                     <pic:cNvPicPr/>
                   </pic:nvPicPr>
                   <pic:blipFill>
-                    <a:blip r:embed="rId10"/>
+                    <a:blip r:embed="rId11"/>
                     <a:stretch>
                       <a:fillRect/>
                     </a:stretch>
@@ -2087,6 +2205,7 @@
       <w:r>
         <w:rPr>
           <w:rFonts w:ascii="Times New Roman" w:hAnsi="Times New Roman"/>
+          <w:noProof/>
           <w:sz w:val="28"/>
           <w:szCs w:val="28"/>
         </w:rPr>
@@ -2103,56 +2222,6 @@
                 <pic:pic xmlns:pic="http://schemas.openxmlformats.org/drawingml/2006/picture">
                   <pic:nvPicPr>
                     <pic:cNvPr id="367376300" name=""/>
-                    <pic:cNvPicPr/>
-                  </pic:nvPicPr>
-                  <pic:blipFill>
-                    <a:blip r:embed="rId11"/>
-                    <a:stretch>
-                      <a:fillRect/>
-                    </a:stretch>
-                  </pic:blipFill>
-                  <pic:spPr>
-                    <a:xfrm>
-                      <a:off x="0" y="0"/>
-                      <a:ext cx="1905266" cy="476316"/>
-                    </a:xfrm>
-                    <a:prstGeom prst="rect">
-                      <a:avLst/>
-                    </a:prstGeom>
-                  </pic:spPr>
-                </pic:pic>
-              </a:graphicData>
-            </a:graphic>
-          </wp:inline>
-        </w:drawing>
-      </w:r>
-      <w:r>
-        <w:rPr>
-          <w:rFonts w:ascii="Times New Roman" w:hAnsi="Times New Roman"/>
-          <w:sz w:val="28"/>
-          <w:szCs w:val="28"/>
-        </w:rPr>
-        <w:t xml:space="preserve"> </w:t>
-      </w:r>
-      <w:r>
-        <w:rPr>
-          <w:rFonts w:ascii="Times New Roman" w:hAnsi="Times New Roman"/>
-          <w:sz w:val="28"/>
-          <w:szCs w:val="28"/>
-        </w:rPr>
-        <w:drawing>
-          <wp:inline distT="0" distB="0" distL="0" distR="0" wp14:anchorId="152699EC" wp14:editId="04EBB75F">
-            <wp:extent cx="1905266" cy="476316"/>
-            <wp:effectExtent l="0" t="0" r="0" b="0"/>
-            <wp:docPr id="1388539232" name="Picture 1"/>
-            <wp:cNvGraphicFramePr>
-              <a:graphicFrameLocks xmlns:a="http://schemas.openxmlformats.org/drawingml/2006/main" noChangeAspect="1"/>
-            </wp:cNvGraphicFramePr>
-            <a:graphic xmlns:a="http://schemas.openxmlformats.org/drawingml/2006/main">
-              <a:graphicData uri="http://schemas.openxmlformats.org/drawingml/2006/picture">
-                <pic:pic xmlns:pic="http://schemas.openxmlformats.org/drawingml/2006/picture">
-                  <pic:nvPicPr>
-                    <pic:cNvPr id="1388539232" name=""/>
                     <pic:cNvPicPr/>
                   </pic:nvPicPr>
                   <pic:blipFill>
@@ -2182,6 +2251,57 @@
           <w:sz w:val="28"/>
           <w:szCs w:val="28"/>
         </w:rPr>
+        <w:t xml:space="preserve"> </w:t>
+      </w:r>
+      <w:r>
+        <w:rPr>
+          <w:rFonts w:ascii="Times New Roman" w:hAnsi="Times New Roman"/>
+          <w:noProof/>
+          <w:sz w:val="28"/>
+          <w:szCs w:val="28"/>
+        </w:rPr>
+        <w:drawing>
+          <wp:inline distT="0" distB="0" distL="0" distR="0" wp14:anchorId="152699EC" wp14:editId="04EBB75F">
+            <wp:extent cx="1905266" cy="476316"/>
+            <wp:effectExtent l="0" t="0" r="0" b="0"/>
+            <wp:docPr id="1388539232" name="Picture 1"/>
+            <wp:cNvGraphicFramePr>
+              <a:graphicFrameLocks xmlns:a="http://schemas.openxmlformats.org/drawingml/2006/main" noChangeAspect="1"/>
+            </wp:cNvGraphicFramePr>
+            <a:graphic xmlns:a="http://schemas.openxmlformats.org/drawingml/2006/main">
+              <a:graphicData uri="http://schemas.openxmlformats.org/drawingml/2006/picture">
+                <pic:pic xmlns:pic="http://schemas.openxmlformats.org/drawingml/2006/picture">
+                  <pic:nvPicPr>
+                    <pic:cNvPr id="1388539232" name=""/>
+                    <pic:cNvPicPr/>
+                  </pic:nvPicPr>
+                  <pic:blipFill>
+                    <a:blip r:embed="rId13"/>
+                    <a:stretch>
+                      <a:fillRect/>
+                    </a:stretch>
+                  </pic:blipFill>
+                  <pic:spPr>
+                    <a:xfrm>
+                      <a:off x="0" y="0"/>
+                      <a:ext cx="1905266" cy="476316"/>
+                    </a:xfrm>
+                    <a:prstGeom prst="rect">
+                      <a:avLst/>
+                    </a:prstGeom>
+                  </pic:spPr>
+                </pic:pic>
+              </a:graphicData>
+            </a:graphic>
+          </wp:inline>
+        </w:drawing>
+      </w:r>
+      <w:r>
+        <w:rPr>
+          <w:rFonts w:ascii="Times New Roman" w:hAnsi="Times New Roman"/>
+          <w:sz w:val="28"/>
+          <w:szCs w:val="28"/>
+        </w:rPr>
         <w:t xml:space="preserve"> соответственно.</w:t>
       </w:r>
     </w:p>
@@ -2229,7 +2349,7 @@
                     <pic:cNvPicPr/>
                   </pic:nvPicPr>
                   <pic:blipFill>
-                    <a:blip r:embed="rId13" cstate="print">
+                    <a:blip r:embed="rId14" cstate="print">
                       <a:extLst>
                         <a:ext uri="{28A0092B-C50C-407E-A947-70E740481C1C}">
                           <a14:useLocalDpi xmlns:a14="http://schemas.microsoft.com/office/drawing/2010/main" val="0"/>
@@ -2287,7 +2407,7 @@
                     <pic:cNvPicPr/>
                   </pic:nvPicPr>
                   <pic:blipFill>
-                    <a:blip r:embed="rId14" cstate="print">
+                    <a:blip r:embed="rId15" cstate="print">
                       <a:extLst>
                         <a:ext uri="{28A0092B-C50C-407E-A947-70E740481C1C}">
                           <a14:useLocalDpi xmlns:a14="http://schemas.microsoft.com/office/drawing/2010/main" val="0"/>
@@ -2375,6 +2495,7 @@
       <w:r>
         <w:rPr>
           <w:rFonts w:ascii="Times New Roman" w:hAnsi="Times New Roman"/>
+          <w:noProof/>
           <w:sz w:val="28"/>
           <w:szCs w:val="28"/>
         </w:rPr>
@@ -2394,7 +2515,7 @@
                     <pic:cNvPicPr/>
                   </pic:nvPicPr>
                   <pic:blipFill>
-                    <a:blip r:embed="rId15"/>
+                    <a:blip r:embed="rId16"/>
                     <a:stretch>
                       <a:fillRect/>
                     </a:stretch>
@@ -2477,7 +2598,7 @@
                     <pic:cNvPicPr/>
                   </pic:nvPicPr>
                   <pic:blipFill>
-                    <a:blip r:embed="rId16" cstate="print">
+                    <a:blip r:embed="rId17" cstate="print">
                       <a:extLst>
                         <a:ext uri="{28A0092B-C50C-407E-A947-70E740481C1C}">
                           <a14:useLocalDpi xmlns:a14="http://schemas.microsoft.com/office/drawing/2010/main" val="0"/>
@@ -2547,7 +2668,7 @@
                     <pic:cNvPicPr/>
                   </pic:nvPicPr>
                   <pic:blipFill>
-                    <a:blip r:embed="rId17">
+                    <a:blip r:embed="rId18">
                       <a:extLst>
                         <a:ext uri="{28A0092B-C50C-407E-A947-70E740481C1C}">
                           <a14:useLocalDpi xmlns:a14="http://schemas.microsoft.com/office/drawing/2010/main" val="0"/>
@@ -2614,15 +2735,7 @@
           <w:sz w:val="28"/>
           <w:szCs w:val="28"/>
         </w:rPr>
-        <w:t xml:space="preserve"> </w:t>
-      </w:r>
-      <w:r>
-        <w:rPr>
-          <w:rFonts w:ascii="Times New Roman" w:hAnsi="Times New Roman"/>
-          <w:sz w:val="28"/>
-          <w:szCs w:val="28"/>
-        </w:rPr>
-        <w:t>Окно с информацией о версии программы</w:t>
+        <w:t xml:space="preserve"> Окно с информацией о версии программы</w:t>
       </w:r>
     </w:p>
     <w:p>
@@ -2659,6 +2772,7 @@
       <w:r>
         <w:rPr>
           <w:rFonts w:ascii="Times New Roman" w:hAnsi="Times New Roman"/>
+          <w:noProof/>
           <w:sz w:val="28"/>
           <w:szCs w:val="28"/>
         </w:rPr>
@@ -2678,7 +2792,7 @@
                     <pic:cNvPicPr/>
                   </pic:nvPicPr>
                   <pic:blipFill>
-                    <a:blip r:embed="rId18"/>
+                    <a:blip r:embed="rId19"/>
                     <a:stretch>
                       <a:fillRect/>
                     </a:stretch>
@@ -2704,16 +2818,9 @@
           <w:sz w:val="28"/>
           <w:szCs w:val="28"/>
         </w:rPr>
-        <w:t xml:space="preserve"> предназначена для вызова диалогового окна</w:t>
-      </w:r>
-      <w:r>
-        <w:rPr>
-          <w:rFonts w:ascii="Times New Roman" w:hAnsi="Times New Roman"/>
-          <w:sz w:val="28"/>
-          <w:szCs w:val="28"/>
-        </w:rPr>
-        <w:t xml:space="preserve"> с настройками программы, представленном на рисунке 30. Программа распространяется с набором предустановленных значений, которые могут быть изменены при необходимости и сохраняются в рабочей папке программы в формате </w:t>
-      </w:r>
+        <w:t xml:space="preserve"> предназначена для вызова диалогового окна с настройками программы, представленном на рисунке 30. Программа распространяется с набором предустановленных значений, которые могут быть изменены при необходимости и сохраняются в рабочей папке программы в формате </w:t>
+      </w:r>
+      <w:proofErr w:type="spellStart"/>
       <w:r>
         <w:rPr>
           <w:rFonts w:ascii="Times New Roman" w:hAnsi="Times New Roman"/>
@@ -2723,6 +2830,7 @@
         </w:rPr>
         <w:t>ini</w:t>
       </w:r>
+      <w:proofErr w:type="spellEnd"/>
       <w:r>
         <w:rPr>
           <w:rFonts w:ascii="Times New Roman" w:hAnsi="Times New Roman"/>
@@ -2731,6 +2839,7 @@
         </w:rPr>
         <w:t xml:space="preserve">. Допускается ручное редактирование </w:t>
       </w:r>
+      <w:proofErr w:type="spellStart"/>
       <w:r>
         <w:rPr>
           <w:rFonts w:ascii="Times New Roman" w:hAnsi="Times New Roman"/>
@@ -2740,6 +2849,7 @@
         </w:rPr>
         <w:t>ini</w:t>
       </w:r>
+      <w:proofErr w:type="spellEnd"/>
       <w:r>
         <w:rPr>
           <w:rFonts w:ascii="Times New Roman" w:hAnsi="Times New Roman"/>
@@ -2904,8 +3014,18 @@
           <w:sz w:val="28"/>
           <w:szCs w:val="28"/>
         </w:rPr>
-        <w:t>MORPHO_AUTO=true</w:t>
-      </w:r>
+        <w:t>MORPHO_AUTO=</w:t>
+      </w:r>
+      <w:proofErr w:type="spellStart"/>
+      <w:r>
+        <w:rPr>
+          <w:rFonts w:ascii="Consolas" w:hAnsi="Consolas"/>
+          <w:sz w:val="28"/>
+          <w:szCs w:val="28"/>
+        </w:rPr>
+        <w:t>true</w:t>
+      </w:r>
+      <w:proofErr w:type="spellEnd"/>
     </w:p>
     <w:p>
       <w:pPr>
@@ -2942,7 +3062,7 @@
                     <pic:cNvPicPr/>
                   </pic:nvPicPr>
                   <pic:blipFill>
-                    <a:blip r:embed="rId19">
+                    <a:blip r:embed="rId20">
                       <a:extLst>
                         <a:ext uri="{28A0092B-C50C-407E-A947-70E740481C1C}">
                           <a14:useLocalDpi xmlns:a14="http://schemas.microsoft.com/office/drawing/2010/main" val="0"/>
@@ -3579,7 +3699,7 @@
                     <pic:cNvPicPr/>
                   </pic:nvPicPr>
                   <pic:blipFill>
-                    <a:blip r:embed="rId20">
+                    <a:blip r:embed="rId21">
                       <a:extLst>
                         <a:ext uri="{28A0092B-C50C-407E-A947-70E740481C1C}">
                           <a14:useLocalDpi xmlns:a14="http://schemas.microsoft.com/office/drawing/2010/main" val="0"/>
@@ -3664,13 +3784,23 @@
         </w:rPr>
         <w:t xml:space="preserve">Окно состоит из галереи изображений, полученных в ходе работы алгоритма </w:t>
       </w:r>
-      <w:r>
-        <w:rPr>
-          <w:rFonts w:ascii="Times New Roman" w:hAnsi="Times New Roman"/>
-          <w:sz w:val="28"/>
-          <w:szCs w:val="28"/>
-        </w:rPr>
-        <w:t>нейросетевого детектирования и классификации организмов фито- и зоопланктона</w:t>
+      <w:proofErr w:type="spellStart"/>
+      <w:r>
+        <w:rPr>
+          <w:rFonts w:ascii="Times New Roman" w:hAnsi="Times New Roman"/>
+          <w:sz w:val="28"/>
+          <w:szCs w:val="28"/>
+        </w:rPr>
+        <w:t>нейросетевого</w:t>
+      </w:r>
+      <w:proofErr w:type="spellEnd"/>
+      <w:r>
+        <w:rPr>
+          <w:rFonts w:ascii="Times New Roman" w:hAnsi="Times New Roman"/>
+          <w:sz w:val="28"/>
+          <w:szCs w:val="28"/>
+        </w:rPr>
+        <w:t xml:space="preserve"> детектирования и классификации организмов фито- и зоопланктона</w:t>
       </w:r>
       <w:r>
         <w:rPr>
@@ -3712,6 +3842,7 @@
       <w:r>
         <w:rPr>
           <w:rFonts w:ascii="Times New Roman" w:hAnsi="Times New Roman"/>
+          <w:noProof/>
           <w:sz w:val="28"/>
           <w:szCs w:val="28"/>
         </w:rPr>
@@ -3731,7 +3862,7 @@
                     <pic:cNvPicPr/>
                   </pic:nvPicPr>
                   <pic:blipFill>
-                    <a:blip r:embed="rId21"/>
+                    <a:blip r:embed="rId22"/>
                     <a:stretch>
                       <a:fillRect/>
                     </a:stretch>
@@ -3790,6 +3921,7 @@
       <w:r>
         <w:rPr>
           <w:rFonts w:ascii="Times New Roman" w:hAnsi="Times New Roman"/>
+          <w:noProof/>
           <w:sz w:val="28"/>
           <w:szCs w:val="28"/>
         </w:rPr>
@@ -3809,7 +3941,7 @@
                     <pic:cNvPicPr/>
                   </pic:nvPicPr>
                   <pic:blipFill>
-                    <a:blip r:embed="rId22"/>
+                    <a:blip r:embed="rId23"/>
                     <a:stretch>
                       <a:fillRect/>
                     </a:stretch>
@@ -4107,7 +4239,25 @@
           <w:sz w:val="28"/>
           <w:szCs w:val="28"/>
         </w:rPr>
-        <w:t xml:space="preserve"> комплекс нейросетевого детектирования и классификации организмов фито- и зоопланктона. Реализовано десктопное оконное приложение, функционирующее под управлением операционной системы Windows</w:t>
+        <w:t xml:space="preserve"> комплекс </w:t>
+      </w:r>
+      <w:proofErr w:type="spellStart"/>
+      <w:r>
+        <w:rPr>
+          <w:rFonts w:ascii="Times New Roman" w:hAnsi="Times New Roman"/>
+          <w:sz w:val="28"/>
+          <w:szCs w:val="28"/>
+        </w:rPr>
+        <w:t>нейросетевого</w:t>
+      </w:r>
+      <w:proofErr w:type="spellEnd"/>
+      <w:r>
+        <w:rPr>
+          <w:rFonts w:ascii="Times New Roman" w:hAnsi="Times New Roman"/>
+          <w:sz w:val="28"/>
+          <w:szCs w:val="28"/>
+        </w:rPr>
+        <w:t xml:space="preserve"> детектирования и классификации организмов фито- и зоопланктона. Реализовано десктопное оконное приложение, функционирующее под управлением операционной системы Windows</w:t>
       </w:r>
       <w:r>
         <w:rPr>
@@ -4225,14 +4375,70 @@
         </w:rPr>
         <w:t xml:space="preserve">с использованием библиотек </w:t>
       </w:r>
-      <w:r>
-        <w:rPr>
-          <w:rFonts w:ascii="Times New Roman" w:hAnsi="Times New Roman"/>
-          <w:sz w:val="28"/>
-          <w:szCs w:val="28"/>
-        </w:rPr>
-        <w:t>Pandas, PyTorch, Scikit-Learn, NumPy</w:t>
-      </w:r>
+      <w:proofErr w:type="spellStart"/>
+      <w:r>
+        <w:rPr>
+          <w:rFonts w:ascii="Times New Roman" w:hAnsi="Times New Roman"/>
+          <w:sz w:val="28"/>
+          <w:szCs w:val="28"/>
+        </w:rPr>
+        <w:t>Pandas</w:t>
+      </w:r>
+      <w:proofErr w:type="spellEnd"/>
+      <w:r>
+        <w:rPr>
+          <w:rFonts w:ascii="Times New Roman" w:hAnsi="Times New Roman"/>
+          <w:sz w:val="28"/>
+          <w:szCs w:val="28"/>
+        </w:rPr>
+        <w:t xml:space="preserve">, </w:t>
+      </w:r>
+      <w:proofErr w:type="spellStart"/>
+      <w:r>
+        <w:rPr>
+          <w:rFonts w:ascii="Times New Roman" w:hAnsi="Times New Roman"/>
+          <w:sz w:val="28"/>
+          <w:szCs w:val="28"/>
+        </w:rPr>
+        <w:t>PyTorch</w:t>
+      </w:r>
+      <w:proofErr w:type="spellEnd"/>
+      <w:r>
+        <w:rPr>
+          <w:rFonts w:ascii="Times New Roman" w:hAnsi="Times New Roman"/>
+          <w:sz w:val="28"/>
+          <w:szCs w:val="28"/>
+        </w:rPr>
+        <w:t xml:space="preserve">, </w:t>
+      </w:r>
+      <w:proofErr w:type="spellStart"/>
+      <w:r>
+        <w:rPr>
+          <w:rFonts w:ascii="Times New Roman" w:hAnsi="Times New Roman"/>
+          <w:sz w:val="28"/>
+          <w:szCs w:val="28"/>
+        </w:rPr>
+        <w:t>Scikit-Learn</w:t>
+      </w:r>
+      <w:proofErr w:type="spellEnd"/>
+      <w:r>
+        <w:rPr>
+          <w:rFonts w:ascii="Times New Roman" w:hAnsi="Times New Roman"/>
+          <w:sz w:val="28"/>
+          <w:szCs w:val="28"/>
+        </w:rPr>
+        <w:t xml:space="preserve">, </w:t>
+      </w:r>
+      <w:proofErr w:type="spellStart"/>
+      <w:r>
+        <w:rPr>
+          <w:rFonts w:ascii="Times New Roman" w:hAnsi="Times New Roman"/>
+          <w:sz w:val="28"/>
+          <w:szCs w:val="28"/>
+        </w:rPr>
+        <w:t>NumPy</w:t>
+      </w:r>
+      <w:proofErr w:type="spellEnd"/>
       <w:r>
         <w:rPr>
           <w:rFonts w:ascii="Times New Roman" w:hAnsi="Times New Roman"/>
@@ -4391,7 +4597,25 @@
           <w:sz w:val="28"/>
           <w:szCs w:val="28"/>
         </w:rPr>
-        <w:t>задачи и достигнуты поставленные цели в полном объеме. В результате исследований была подтверждена эффективность нейросетевой технологии в решении задач детектирования и классификации организмов фито- и зоопланктона и частиц антропогенного происхождения для реализации автоматизированного экологического мониторинга морских вод.</w:t>
+        <w:t xml:space="preserve">задачи и достигнуты поставленные цели в полном объеме. В результате исследований была подтверждена эффективность </w:t>
+      </w:r>
+      <w:proofErr w:type="spellStart"/>
+      <w:r>
+        <w:rPr>
+          <w:rFonts w:ascii="Times New Roman" w:hAnsi="Times New Roman"/>
+          <w:sz w:val="28"/>
+          <w:szCs w:val="28"/>
+        </w:rPr>
+        <w:t>нейросетевой</w:t>
+      </w:r>
+      <w:proofErr w:type="spellEnd"/>
+      <w:r>
+        <w:rPr>
+          <w:rFonts w:ascii="Times New Roman" w:hAnsi="Times New Roman"/>
+          <w:sz w:val="28"/>
+          <w:szCs w:val="28"/>
+        </w:rPr>
+        <w:t xml:space="preserve"> технологии в решении задач детектирования и классификации организмов фито- и зоопланктона и частиц антропогенного происхождения для реализации автоматизированного экологического мониторинга морских вод.</w:t>
       </w:r>
     </w:p>
     <w:p/>
